--- a/maths/add_sub_word_problems_31.docx
+++ b/maths/add_sub_word_problems_31.docx
@@ -15,7 +15,7 @@
         <w:pStyle w:val="ListNumber"/>
       </w:pPr>
       <w:r>
-        <w:t>A purple dinosaur ate twenty-three cupcakes. Then it ate four more cupcakes. How many cupcakes did the dinosaur eat in total?</w:t>
+        <w:t>Aunt Mildred knitted twenty-three socks for her pet squirrels. If five of the socks went missing, how many socks does she have left?</w:t>
         <w:br/>
       </w:r>
       <w:r>
@@ -23,7 +23,7 @@
         <w:br/>
       </w:r>
       <w:r>
-        <w:t>Answer: The purple dinosaur ate ________________________________________ cupcakes in total.</w:t>
+        <w:t>Answer: Aunt Mildred has ________________________________________ socks left.</w:t>
         <w:br/>
       </w:r>
     </w:p>
@@ -32,7 +32,7 @@
         <w:pStyle w:val="ListNumber"/>
       </w:pPr>
       <w:r>
-        <w:t>Sarah found twelve sparkly rocks on the beach. She gave five rocks to her friend, Tim. How many rocks does Sarah have now?</w:t>
+        <w:t>Barnaby found one hundred and twelve shiny buttons. He then found another twenty-one buttons under the sofa. How many buttons does Barnaby have in total?</w:t>
         <w:br/>
       </w:r>
       <w:r>
@@ -40,7 +40,7 @@
         <w:br/>
       </w:r>
       <w:r>
-        <w:t>Answer: Sarah now has ________________________________________ sparkly rocks.</w:t>
+        <w:t>Answer: Barnaby has ________________________________________ buttons in total.</w:t>
         <w:br/>
       </w:r>
     </w:p>
@@ -49,7 +49,7 @@
         <w:pStyle w:val="ListNumber"/>
       </w:pPr>
       <w:r>
-        <w:t>A giant snail collected thirty-one bottle caps. A bird stole nine of them. How many bottle caps does the snail have left?</w:t>
+        <w:t>Princess Penelope has two hundred and fifty-five rubber ducks in her bathtub. If she takes away twenty ducks to play with outside, how many rubber ducks are left in the bathtub?</w:t>
         <w:br/>
       </w:r>
       <w:r>
@@ -57,7 +57,7 @@
         <w:br/>
       </w:r>
       <w:r>
-        <w:t>Answer: The snail has ________________________________________ bottle caps left.</w:t>
+        <w:t>Answer: There are ________________________________________ rubber ducks left in the bathtub.</w:t>
         <w:br/>
       </w:r>
     </w:p>
@@ -66,7 +66,7 @@
         <w:pStyle w:val="ListNumber"/>
       </w:pPr>
       <w:r>
-        <w:t>Billy bought seventeen bouncy balls. He then bought another six bouncy balls. How many bouncy balls does Billy have altogether?</w:t>
+        <w:t>Professor Bumble bought thirty-seven jars of pickled onions. He ate thirteen of them. How many jars of pickled onions does Professor Bumble have left?</w:t>
         <w:br/>
       </w:r>
       <w:r>
@@ -74,7 +74,7 @@
         <w:br/>
       </w:r>
       <w:r>
-        <w:t>Answer: Billy has ________________________________________ bouncy balls altogether.</w:t>
+        <w:t>Answer: Professor Bumble has ________________________________________ jars of pickled onions left.</w:t>
         <w:br/>
       </w:r>
     </w:p>
@@ -83,7 +83,7 @@
         <w:pStyle w:val="ListNumber"/>
       </w:pPr>
       <w:r>
-        <w:t>A fluffy unicorn had forty-four rainbow stickers. It used two of them to decorate its horn. How many stickers are left?</w:t>
+        <w:t>Farmer Giles grew sixty-two giant pumpkins. A flock of mischievous crows stole twenty-two pumpkins. How many pumpkins does Farmer Giles have left?</w:t>
         <w:br/>
       </w:r>
       <w:r>
@@ -91,7 +91,7 @@
         <w:br/>
       </w:r>
       <w:r>
-        <w:t>Answer: There are ________________________________________ rainbow stickers left.</w:t>
+        <w:t>Answer: Farmer Giles has ________________________________________ pumpkins left.</w:t>
         <w:br/>
       </w:r>
     </w:p>
@@ -100,7 +100,7 @@
         <w:pStyle w:val="ListNumber"/>
       </w:pPr>
       <w:r>
-        <w:t>A robot found fifty-five rusty spoons. Then it found three more rusty spoons. How many rusty spoons does the robot have now?</w:t>
+        <w:t>The Amazing Alfredo juggled one hundred and forty-four watermelons. He then juggled fifty-five more watermelons. How many watermelons did The Amazing Alfredo juggle in all?</w:t>
         <w:br/>
       </w:r>
       <w:r>
@@ -108,7 +108,7 @@
         <w:br/>
       </w:r>
       <w:r>
-        <w:t>Answer: The robot has ________________________________________ rusty spoons now.</w:t>
+        <w:t>Answer: The Amazing Alfredo juggled ________________________________________ watermelons in all.</w:t>
         <w:br/>
       </w:r>
     </w:p>
